--- a/WebdriverAutomation-Nov.docx
+++ b/WebdriverAutomation-Nov.docx
@@ -285,7 +285,13 @@
     <w:p/>
     <w:p>
       <w:r>
-        <w:t xml:space="preserve">Selenium: 2004- Jason from </w:t>
+        <w:t>Selenium: 2004- Jason</w:t>
+      </w:r>
+      <w:r>
+        <w:t xml:space="preserve"> Huggins</w:t>
+      </w:r>
+      <w:r>
+        <w:t xml:space="preserve"> from </w:t>
       </w:r>
       <w:proofErr w:type="spellStart"/>
       <w:r>
@@ -347,26 +353,1107 @@
         <w:t>- text you are giving as input in text box</w:t>
       </w:r>
     </w:p>
-    <w:p>
-      <w:r>
-        <w:t>RC</w:t>
-      </w:r>
-    </w:p>
-    <w:p>
-      <w:proofErr w:type="gramStart"/>
-      <w:r>
-        <w:t>grid</w:t>
-      </w:r>
-      <w:proofErr w:type="gramEnd"/>
-    </w:p>
-    <w:p>
-      <w:proofErr w:type="spellStart"/>
-      <w:r>
-        <w:t>Webdriver</w:t>
+    <w:p/>
+    <w:p>
+      <w:r>
+        <w:t xml:space="preserve">Selenium - IDE, RC, Grid, </w:t>
+      </w:r>
+      <w:proofErr w:type="spellStart"/>
+      <w:r>
+        <w:t>webdriver</w:t>
+      </w:r>
+      <w:proofErr w:type="spellEnd"/>
+    </w:p>
+    <w:p/>
+    <w:p/>
+    <w:p>
+      <w:r>
+        <w:t>Drawbacks of IDE tool:</w:t>
+      </w:r>
+    </w:p>
+    <w:p/>
+    <w:p>
+      <w:r>
+        <w:t xml:space="preserve">We cannot do </w:t>
+      </w:r>
+      <w:proofErr w:type="spellStart"/>
+      <w:r>
+        <w:t>continous</w:t>
+      </w:r>
+      <w:proofErr w:type="spellEnd"/>
+      <w:r>
+        <w:t xml:space="preserve"> build and </w:t>
+      </w:r>
+      <w:proofErr w:type="spellStart"/>
+      <w:r>
+        <w:t>continous</w:t>
+      </w:r>
+      <w:proofErr w:type="spellEnd"/>
+      <w:r>
+        <w:t xml:space="preserve"> integration</w:t>
+      </w:r>
+    </w:p>
+    <w:p>
+      <w:proofErr w:type="spellStart"/>
+      <w:r>
+        <w:t>Datadriven</w:t>
+      </w:r>
+      <w:proofErr w:type="spellEnd"/>
+      <w:r>
+        <w:t xml:space="preserve"> testing- same test case with </w:t>
+      </w:r>
+      <w:proofErr w:type="spellStart"/>
+      <w:r>
+        <w:t>differnent</w:t>
+      </w:r>
+      <w:proofErr w:type="spellEnd"/>
+      <w:r>
+        <w:t xml:space="preserve"> sets of data is not possible</w:t>
+      </w:r>
+    </w:p>
+    <w:p>
+      <w:proofErr w:type="spellStart"/>
+      <w:r>
+        <w:t>Testcases</w:t>
+      </w:r>
+      <w:proofErr w:type="spellEnd"/>
+      <w:r>
+        <w:t xml:space="preserve"> can be executed only in </w:t>
+      </w:r>
+      <w:proofErr w:type="spellStart"/>
+      <w:r>
+        <w:t>mozilla</w:t>
+      </w:r>
+      <w:proofErr w:type="spellEnd"/>
+    </w:p>
+    <w:p>
+      <w:r>
+        <w:t>Logical combinations which can be done in programming is not possible</w:t>
+      </w:r>
+    </w:p>
+    <w:p/>
+    <w:p>
+      <w:r>
+        <w:t xml:space="preserve">Selenium 1 - RC </w:t>
+      </w:r>
+    </w:p>
+    <w:p>
+      <w:proofErr w:type="spellStart"/>
+      <w:r>
+        <w:t>Javascript</w:t>
+      </w:r>
+      <w:proofErr w:type="spellEnd"/>
+      <w:r>
+        <w:t xml:space="preserve"> code</w:t>
+      </w:r>
+    </w:p>
+    <w:p>
+      <w:r>
+        <w:t>RC was developed as a server which executes the script on respective browser.</w:t>
+      </w:r>
+    </w:p>
+    <w:p>
+      <w:r>
+        <w:rPr>
+          <w:noProof/>
+        </w:rPr>
+        <w:lastRenderedPageBreak/>
+        <w:drawing>
+          <wp:inline distT="0" distB="0" distL="0" distR="0">
+            <wp:extent cx="5143500" cy="2914375"/>
+            <wp:effectExtent l="19050" t="0" r="0" b="0"/>
+            <wp:docPr id="2" name="Picture 2"/>
+            <wp:cNvGraphicFramePr>
+              <a:graphicFrameLocks xmlns:a="http://schemas.openxmlformats.org/drawingml/2006/main" noChangeAspect="1"/>
+            </wp:cNvGraphicFramePr>
+            <a:graphic xmlns:a="http://schemas.openxmlformats.org/drawingml/2006/main">
+              <a:graphicData uri="http://schemas.openxmlformats.org/drawingml/2006/picture">
+                <pic:pic xmlns:pic="http://schemas.openxmlformats.org/drawingml/2006/picture">
+                  <pic:nvPicPr>
+                    <pic:cNvPr id="0" name="Picture 2"/>
+                    <pic:cNvPicPr>
+                      <a:picLocks noChangeAspect="1" noChangeArrowheads="1"/>
+                    </pic:cNvPicPr>
+                  </pic:nvPicPr>
+                  <pic:blipFill>
+                    <a:blip r:embed="rId4" cstate="print"/>
+                    <a:srcRect/>
+                    <a:stretch>
+                      <a:fillRect/>
+                    </a:stretch>
+                  </pic:blipFill>
+                  <pic:spPr bwMode="auto">
+                    <a:xfrm>
+                      <a:off x="0" y="0"/>
+                      <a:ext cx="5143500" cy="2914375"/>
+                    </a:xfrm>
+                    <a:prstGeom prst="rect">
+                      <a:avLst/>
+                    </a:prstGeom>
+                    <a:noFill/>
+                    <a:ln w="9525">
+                      <a:noFill/>
+                      <a:miter lim="800000"/>
+                      <a:headEnd/>
+                      <a:tailEnd/>
+                    </a:ln>
+                  </pic:spPr>
+                </pic:pic>
+              </a:graphicData>
+            </a:graphic>
+          </wp:inline>
+        </w:drawing>
+      </w:r>
+    </w:p>
+    <w:p>
+      <w:r>
+        <w:t xml:space="preserve">Selenium 2 - </w:t>
+      </w:r>
+      <w:proofErr w:type="spellStart"/>
+      <w:r>
+        <w:t>WebDriver</w:t>
+      </w:r>
+      <w:proofErr w:type="spellEnd"/>
+      <w:r>
+        <w:t xml:space="preserve"> - </w:t>
+      </w:r>
+      <w:proofErr w:type="gramStart"/>
+      <w:r>
+        <w:t>API(</w:t>
+      </w:r>
+      <w:proofErr w:type="gramEnd"/>
+      <w:r>
+        <w:t>library based) that supports browser automation.</w:t>
+      </w:r>
+    </w:p>
+    <w:p>
+      <w:pPr>
+        <w:rPr>
+          <w:b/>
+        </w:rPr>
+      </w:pPr>
+      <w:r>
+        <w:rPr>
+          <w:b/>
+        </w:rPr>
+        <w:t xml:space="preserve">How Does </w:t>
+      </w:r>
+      <w:proofErr w:type="spellStart"/>
+      <w:r>
+        <w:rPr>
+          <w:b/>
+        </w:rPr>
+        <w:t>WebDriver</w:t>
+      </w:r>
+      <w:proofErr w:type="spellEnd"/>
+      <w:r>
+        <w:rPr>
+          <w:b/>
+        </w:rPr>
+        <w:t xml:space="preserve"> ‘Drive’ the Browser Compared to Selenium-RC?</w:t>
+      </w:r>
+    </w:p>
+    <w:p>
+      <w:r>
+        <w:t>Selenium-</w:t>
+      </w:r>
+      <w:proofErr w:type="spellStart"/>
+      <w:r>
+        <w:t>WebDriver</w:t>
+      </w:r>
+      <w:proofErr w:type="spellEnd"/>
+      <w:r>
+        <w:t xml:space="preserve"> makes direct calls to the browser using each browser’s native support for automation. How these direct calls are made, and the features they support depends on the browser you are using. Information on each ‘browser driver’ is provided later in this chapter.</w:t>
+      </w:r>
+    </w:p>
+    <w:p>
+      <w:r>
+        <w:t xml:space="preserve">Selenium-RC worked the same way for each supported browser. It ‘injected’ </w:t>
+      </w:r>
+      <w:proofErr w:type="spellStart"/>
+      <w:r>
+        <w:t>javascript</w:t>
+      </w:r>
+      <w:proofErr w:type="spellEnd"/>
+      <w:r>
+        <w:t xml:space="preserve"> functions into the browser when the browser was loaded and then used its </w:t>
+      </w:r>
+      <w:proofErr w:type="spellStart"/>
+      <w:r>
+        <w:t>javascript</w:t>
+      </w:r>
+      <w:proofErr w:type="spellEnd"/>
+      <w:r>
+        <w:t xml:space="preserve"> to drive the AUT within the browser. </w:t>
+      </w:r>
+      <w:proofErr w:type="spellStart"/>
+      <w:r>
+        <w:t>WebDriver</w:t>
+      </w:r>
+      <w:proofErr w:type="spellEnd"/>
+      <w:r>
+        <w:t xml:space="preserve"> does not use this technique. Again, it drives the browser directly using the browser’s built in support for automation.</w:t>
+      </w:r>
+    </w:p>
+    <w:p>
+      <w:r>
+        <w:rPr>
+          <w:noProof/>
+        </w:rPr>
+        <w:drawing>
+          <wp:inline distT="0" distB="0" distL="0" distR="0">
+            <wp:extent cx="4057650" cy="2586752"/>
+            <wp:effectExtent l="19050" t="0" r="0" b="0"/>
+            <wp:docPr id="1" name="Picture 1"/>
+            <wp:cNvGraphicFramePr>
+              <a:graphicFrameLocks xmlns:a="http://schemas.openxmlformats.org/drawingml/2006/main" noChangeAspect="1"/>
+            </wp:cNvGraphicFramePr>
+            <a:graphic xmlns:a="http://schemas.openxmlformats.org/drawingml/2006/main">
+              <a:graphicData uri="http://schemas.openxmlformats.org/drawingml/2006/picture">
+                <pic:pic xmlns:pic="http://schemas.openxmlformats.org/drawingml/2006/picture">
+                  <pic:nvPicPr>
+                    <pic:cNvPr id="0" name="Picture 1"/>
+                    <pic:cNvPicPr>
+                      <a:picLocks noChangeAspect="1" noChangeArrowheads="1"/>
+                    </pic:cNvPicPr>
+                  </pic:nvPicPr>
+                  <pic:blipFill>
+                    <a:blip r:embed="rId5" cstate="print"/>
+                    <a:srcRect/>
+                    <a:stretch>
+                      <a:fillRect/>
+                    </a:stretch>
+                  </pic:blipFill>
+                  <pic:spPr bwMode="auto">
+                    <a:xfrm>
+                      <a:off x="0" y="0"/>
+                      <a:ext cx="4057650" cy="2586752"/>
+                    </a:xfrm>
+                    <a:prstGeom prst="rect">
+                      <a:avLst/>
+                    </a:prstGeom>
+                    <a:noFill/>
+                    <a:ln w="9525">
+                      <a:noFill/>
+                      <a:miter lim="800000"/>
+                      <a:headEnd/>
+                      <a:tailEnd/>
+                    </a:ln>
+                  </pic:spPr>
+                </pic:pic>
+              </a:graphicData>
+            </a:graphic>
+          </wp:inline>
+        </w:drawing>
+      </w:r>
+    </w:p>
+    <w:p/>
+    <w:p>
+      <w:r>
+        <w:t>Automating Steps:</w:t>
+      </w:r>
+    </w:p>
+    <w:p>
+      <w:proofErr w:type="spellStart"/>
+      <w:r>
+        <w:t>OPen</w:t>
+      </w:r>
+      <w:proofErr w:type="spellEnd"/>
+      <w:r>
+        <w:t xml:space="preserve"> browser</w:t>
+      </w:r>
+    </w:p>
+    <w:p>
+      <w:r>
+        <w:t>Find the element</w:t>
+      </w:r>
+    </w:p>
+    <w:p>
+      <w:r>
+        <w:t>Perform action on element</w:t>
+      </w:r>
+    </w:p>
+    <w:p>
+      <w:r>
+        <w:t xml:space="preserve">Get the result- actual- assert it with expected </w:t>
+      </w:r>
+    </w:p>
+    <w:p/>
+    <w:p/>
+    <w:p>
+      <w:proofErr w:type="spellStart"/>
+      <w:r>
+        <w:t>WebDriver</w:t>
       </w:r>
       <w:proofErr w:type="spellEnd"/>
       <w:r>
         <w:t>:</w:t>
+      </w:r>
+      <w:r>
+        <w:t xml:space="preserve"> </w:t>
+      </w:r>
+    </w:p>
+    <w:p>
+      <w:proofErr w:type="spellStart"/>
+      <w:r>
+        <w:t>WebDriver</w:t>
+      </w:r>
+      <w:proofErr w:type="spellEnd"/>
+      <w:r>
+        <w:t xml:space="preserve"> - interface with some common methods</w:t>
+      </w:r>
+    </w:p>
+    <w:p>
+      <w:r>
+        <w:t>Implementation Classes- Given by specific browsers</w:t>
+      </w:r>
+    </w:p>
+    <w:p>
+      <w:proofErr w:type="spellStart"/>
+      <w:proofErr w:type="gramStart"/>
+      <w:r>
+        <w:t>eg</w:t>
+      </w:r>
+      <w:proofErr w:type="spellEnd"/>
+      <w:proofErr w:type="gramEnd"/>
+      <w:r>
+        <w:t xml:space="preserve">- </w:t>
+      </w:r>
+      <w:proofErr w:type="spellStart"/>
+      <w:r>
+        <w:t>FirefoxDriver</w:t>
+      </w:r>
+      <w:proofErr w:type="spellEnd"/>
+      <w:r>
+        <w:t xml:space="preserve">, </w:t>
+      </w:r>
+      <w:proofErr w:type="spellStart"/>
+      <w:r>
+        <w:t>ChromeDriver,IEDriver,SafariDriver,OperaDriver</w:t>
+      </w:r>
+      <w:proofErr w:type="spellEnd"/>
+      <w:r>
+        <w:t xml:space="preserve"> </w:t>
+      </w:r>
+    </w:p>
+    <w:p/>
+    <w:p>
+      <w:proofErr w:type="spellStart"/>
+      <w:r>
+        <w:t>WebDriver</w:t>
+      </w:r>
+      <w:proofErr w:type="spellEnd"/>
+      <w:r>
+        <w:t>- interface methods</w:t>
+      </w:r>
+    </w:p>
+    <w:p>
+      <w:proofErr w:type="gramStart"/>
+      <w:r>
+        <w:t>get</w:t>
+      </w:r>
+      <w:proofErr w:type="gramEnd"/>
+    </w:p>
+    <w:p>
+      <w:proofErr w:type="spellStart"/>
+      <w:proofErr w:type="gramStart"/>
+      <w:r>
+        <w:t>findElement</w:t>
+      </w:r>
+      <w:proofErr w:type="spellEnd"/>
+      <w:r>
+        <w:t>(</w:t>
+      </w:r>
+      <w:proofErr w:type="gramEnd"/>
+      <w:r>
+        <w:t>By class object)</w:t>
+      </w:r>
+    </w:p>
+    <w:p/>
+    <w:p/>
+    <w:p/>
+    <w:p>
+      <w:r>
+        <w:t xml:space="preserve">Every html </w:t>
+      </w:r>
+      <w:proofErr w:type="spellStart"/>
+      <w:r>
+        <w:t>elment</w:t>
+      </w:r>
+      <w:proofErr w:type="spellEnd"/>
+      <w:r>
+        <w:t xml:space="preserve"> has attributes:</w:t>
+      </w:r>
+    </w:p>
+    <w:p>
+      <w:proofErr w:type="spellStart"/>
+      <w:proofErr w:type="gramStart"/>
+      <w:r>
+        <w:t>div,</w:t>
+      </w:r>
+      <w:proofErr w:type="gramEnd"/>
+      <w:r>
+        <w:t>a,input,select,header,strong</w:t>
+      </w:r>
+      <w:proofErr w:type="spellEnd"/>
+      <w:r>
+        <w:t>- html elements</w:t>
+      </w:r>
+    </w:p>
+    <w:p>
+      <w:proofErr w:type="gramStart"/>
+      <w:r>
+        <w:t>id</w:t>
+      </w:r>
+      <w:proofErr w:type="gramEnd"/>
+      <w:r>
+        <w:t>, class, name, value etc....</w:t>
+      </w:r>
+    </w:p>
+    <w:p/>
+    <w:p/>
+    <w:p>
+      <w:r>
+        <w:t>Using these elements, attributes we create locators.</w:t>
+      </w:r>
+    </w:p>
+    <w:p/>
+    <w:p/>
+    <w:p/>
+    <w:p>
+      <w:r>
+        <w:t>By - class which provides static methods to locate element</w:t>
+      </w:r>
+    </w:p>
+    <w:p>
+      <w:r>
+        <w:t xml:space="preserve">8 diff methods which take string input and return </w:t>
+      </w:r>
+      <w:proofErr w:type="gramStart"/>
+      <w:r>
+        <w:t>By</w:t>
+      </w:r>
+      <w:proofErr w:type="gramEnd"/>
+      <w:r>
+        <w:t xml:space="preserve"> object:</w:t>
+      </w:r>
+    </w:p>
+    <w:p>
+      <w:proofErr w:type="gramStart"/>
+      <w:r>
+        <w:t>id</w:t>
+      </w:r>
+      <w:proofErr w:type="gramEnd"/>
+      <w:r>
+        <w:t xml:space="preserve"> - id is most efficient and fastest way as it internally uses JS </w:t>
+      </w:r>
+      <w:proofErr w:type="spellStart"/>
+      <w:r>
+        <w:t>doc.getElementByid</w:t>
+      </w:r>
+      <w:proofErr w:type="spellEnd"/>
+      <w:r>
+        <w:t xml:space="preserve"> method directly.</w:t>
+      </w:r>
+    </w:p>
+    <w:p>
+      <w:proofErr w:type="gramStart"/>
+      <w:r>
+        <w:t>name</w:t>
+      </w:r>
+      <w:proofErr w:type="gramEnd"/>
+    </w:p>
+    <w:p>
+      <w:proofErr w:type="gramStart"/>
+      <w:r>
+        <w:t>class</w:t>
+      </w:r>
+      <w:proofErr w:type="gramEnd"/>
+    </w:p>
+    <w:p>
+      <w:proofErr w:type="gramStart"/>
+      <w:r>
+        <w:t>tag</w:t>
+      </w:r>
+      <w:proofErr w:type="gramEnd"/>
+    </w:p>
+    <w:p>
+      <w:proofErr w:type="spellStart"/>
+      <w:proofErr w:type="gramStart"/>
+      <w:r>
+        <w:t>linkText</w:t>
+      </w:r>
+      <w:proofErr w:type="spellEnd"/>
+      <w:proofErr w:type="gramEnd"/>
+    </w:p>
+    <w:p>
+      <w:proofErr w:type="spellStart"/>
+      <w:proofErr w:type="gramStart"/>
+      <w:r>
+        <w:t>partialLinkText</w:t>
+      </w:r>
+      <w:proofErr w:type="spellEnd"/>
+      <w:proofErr w:type="gramEnd"/>
+    </w:p>
+    <w:p>
+      <w:proofErr w:type="spellStart"/>
+      <w:proofErr w:type="gramStart"/>
+      <w:r>
+        <w:t>xpath</w:t>
+      </w:r>
+      <w:proofErr w:type="spellEnd"/>
+      <w:r>
+        <w:t>-</w:t>
+      </w:r>
+      <w:proofErr w:type="gramEnd"/>
+      <w:r>
+        <w:t xml:space="preserve"> Try to locate the element by traversing across the html document</w:t>
+      </w:r>
+    </w:p>
+    <w:p>
+      <w:proofErr w:type="spellStart"/>
+      <w:proofErr w:type="gramStart"/>
+      <w:r>
+        <w:t>absoulte</w:t>
+      </w:r>
+      <w:proofErr w:type="spellEnd"/>
+      <w:proofErr w:type="gramEnd"/>
+      <w:r>
+        <w:t xml:space="preserve"> </w:t>
+      </w:r>
+      <w:proofErr w:type="spellStart"/>
+      <w:r>
+        <w:t>xpath</w:t>
+      </w:r>
+      <w:proofErr w:type="spellEnd"/>
+      <w:r>
+        <w:t xml:space="preserve"> - starts from the root and traverses for the given </w:t>
+      </w:r>
+      <w:proofErr w:type="spellStart"/>
+      <w:r>
+        <w:t>element.It</w:t>
+      </w:r>
+      <w:proofErr w:type="spellEnd"/>
+      <w:r>
+        <w:t xml:space="preserve"> starts with </w:t>
+      </w:r>
+      <w:proofErr w:type="spellStart"/>
+      <w:r>
+        <w:t>singleslash</w:t>
+      </w:r>
+      <w:proofErr w:type="spellEnd"/>
+      <w:r>
+        <w:t>.</w:t>
+      </w:r>
+    </w:p>
+    <w:p>
+      <w:r>
+        <w:t>html/body/div[1]/div/div/div/header/div/div[2]/div/div/div/div/div/div[5]/form/div/div[2]/div/label/input</w:t>
+      </w:r>
+    </w:p>
+    <w:p/>
+    <w:p>
+      <w:proofErr w:type="gramStart"/>
+      <w:r>
+        <w:t>relative</w:t>
+      </w:r>
+      <w:proofErr w:type="gramEnd"/>
+      <w:r>
+        <w:t xml:space="preserve"> </w:t>
+      </w:r>
+      <w:proofErr w:type="spellStart"/>
+      <w:r>
+        <w:t>xpath</w:t>
+      </w:r>
+      <w:proofErr w:type="spellEnd"/>
+      <w:r>
+        <w:t xml:space="preserve"> - It starts with // and it directly points to specific element instead of pointing</w:t>
+      </w:r>
+    </w:p>
+    <w:p>
+      <w:proofErr w:type="gramStart"/>
+      <w:r>
+        <w:t>the</w:t>
+      </w:r>
+      <w:proofErr w:type="gramEnd"/>
+      <w:r>
+        <w:t xml:space="preserve"> element from the root.</w:t>
+      </w:r>
+    </w:p>
+    <w:p>
+      <w:proofErr w:type="gramStart"/>
+      <w:r>
+        <w:t>./</w:t>
+      </w:r>
+      <w:proofErr w:type="gramEnd"/>
+      <w:r>
+        <w:t>/*[@id='global-search-input']</w:t>
+      </w:r>
+    </w:p>
+    <w:p/>
+    <w:p>
+      <w:r>
+        <w:t xml:space="preserve">Basic </w:t>
+      </w:r>
+      <w:proofErr w:type="spellStart"/>
+      <w:r>
+        <w:t>xpath</w:t>
+      </w:r>
+      <w:proofErr w:type="spellEnd"/>
+      <w:r>
+        <w:t xml:space="preserve"> - //</w:t>
+      </w:r>
+      <w:proofErr w:type="spellStart"/>
+      <w:r>
+        <w:t>elementNameOr</w:t>
+      </w:r>
+      <w:proofErr w:type="spellEnd"/>
+      <w:proofErr w:type="gramStart"/>
+      <w:r>
+        <w:t>*[</w:t>
+      </w:r>
+      <w:proofErr w:type="gramEnd"/>
+      <w:r>
+        <w:t>@</w:t>
+      </w:r>
+      <w:proofErr w:type="spellStart"/>
+      <w:r>
+        <w:t>attrName</w:t>
+      </w:r>
+      <w:proofErr w:type="spellEnd"/>
+      <w:r>
+        <w:t>='</w:t>
+      </w:r>
+      <w:proofErr w:type="spellStart"/>
+      <w:r>
+        <w:t>valueOfAttribute</w:t>
+      </w:r>
+      <w:proofErr w:type="spellEnd"/>
+      <w:r>
+        <w:t>']</w:t>
+      </w:r>
+    </w:p>
+    <w:p>
+      <w:proofErr w:type="spellStart"/>
+      <w:r>
+        <w:t>Xpath</w:t>
+      </w:r>
+      <w:proofErr w:type="spellEnd"/>
+      <w:r>
+        <w:t xml:space="preserve"> using Multiple Attributes which does "and" condition- </w:t>
+      </w:r>
+      <w:proofErr w:type="gramStart"/>
+      <w:r>
+        <w:t>./</w:t>
+      </w:r>
+      <w:proofErr w:type="gramEnd"/>
+      <w:r>
+        <w:t>/input[@name='email'][@id='email']</w:t>
+      </w:r>
+    </w:p>
+    <w:p/>
+    <w:p>
+      <w:r>
+        <w:t xml:space="preserve">Id/ any other attribute is dynamically changing we use certain methods in </w:t>
+      </w:r>
+      <w:proofErr w:type="spellStart"/>
+      <w:r>
+        <w:t>xpath</w:t>
+      </w:r>
+      <w:proofErr w:type="spellEnd"/>
+      <w:r>
+        <w:t xml:space="preserve"> like </w:t>
+      </w:r>
+      <w:proofErr w:type="spellStart"/>
+      <w:r>
+        <w:t>contains</w:t>
+      </w:r>
+      <w:proofErr w:type="gramStart"/>
+      <w:r>
+        <w:t>,starts</w:t>
+      </w:r>
+      <w:proofErr w:type="spellEnd"/>
+      <w:proofErr w:type="gramEnd"/>
+      <w:r>
+        <w:t xml:space="preserve">-with </w:t>
+      </w:r>
+    </w:p>
+    <w:p>
+      <w:proofErr w:type="gramStart"/>
+      <w:r>
+        <w:t>./</w:t>
+      </w:r>
+      <w:proofErr w:type="gramEnd"/>
+      <w:r>
+        <w:t>/*[@id='c5H2m-location']</w:t>
+      </w:r>
+    </w:p>
+    <w:p>
+      <w:proofErr w:type="gramStart"/>
+      <w:r>
+        <w:t>./</w:t>
+      </w:r>
+      <w:proofErr w:type="gramEnd"/>
+      <w:r>
+        <w:t>/*[@id='c0DpC-location']</w:t>
+      </w:r>
+    </w:p>
+    <w:p/>
+    <w:p>
+      <w:r>
+        <w:t>.//input[contains(@</w:t>
+      </w:r>
+      <w:proofErr w:type="spellStart"/>
+      <w:r>
+        <w:t>id,'location</w:t>
+      </w:r>
+      <w:proofErr w:type="spellEnd"/>
+      <w:r>
+        <w:t>')]</w:t>
+      </w:r>
+    </w:p>
+    <w:p>
+      <w:proofErr w:type="gramStart"/>
+      <w:r>
+        <w:t>contains(</w:t>
+      </w:r>
+      <w:proofErr w:type="gramEnd"/>
+      <w:r>
+        <w:t>@</w:t>
+      </w:r>
+      <w:proofErr w:type="spellStart"/>
+      <w:r>
+        <w:t>attrName,'value</w:t>
+      </w:r>
+      <w:proofErr w:type="spellEnd"/>
+      <w:r>
+        <w:t>')</w:t>
+      </w:r>
+    </w:p>
+    <w:p>
+      <w:r>
+        <w:t>.//*[starts-with(@</w:t>
+      </w:r>
+      <w:proofErr w:type="spellStart"/>
+      <w:r>
+        <w:t>class,'locationField</w:t>
+      </w:r>
+      <w:proofErr w:type="spellEnd"/>
+      <w:r>
+        <w:t>')]</w:t>
+      </w:r>
+    </w:p>
+    <w:p>
+      <w:r>
+        <w:t>.//div[contains(text(),'My Account')]</w:t>
+      </w:r>
+    </w:p>
+    <w:p>
+      <w:r>
+        <w:t>.//*[@id='u_0_3']/preceding::div[2]</w:t>
+      </w:r>
+    </w:p>
+    <w:p>
+      <w:r>
+        <w:t>.//*[@id='u_0_3']/following::div[2]</w:t>
+      </w:r>
+    </w:p>
+    <w:p/>
+    <w:p>
+      <w:proofErr w:type="spellStart"/>
+      <w:proofErr w:type="gramStart"/>
+      <w:r>
+        <w:t>css</w:t>
+      </w:r>
+      <w:proofErr w:type="spellEnd"/>
+      <w:proofErr w:type="gramEnd"/>
+      <w:r>
+        <w:t xml:space="preserve"> selectors:</w:t>
+      </w:r>
+    </w:p>
+    <w:p>
+      <w:proofErr w:type="spellStart"/>
+      <w:proofErr w:type="gramStart"/>
+      <w:r>
+        <w:t>tagname</w:t>
+      </w:r>
+      <w:proofErr w:type="spellEnd"/>
+      <w:proofErr w:type="gramEnd"/>
+      <w:r>
+        <w:t xml:space="preserve"> </w:t>
+      </w:r>
+    </w:p>
+    <w:p>
+      <w:r>
+        <w:t>#</w:t>
+      </w:r>
+      <w:proofErr w:type="spellStart"/>
+      <w:r>
+        <w:t>idValue</w:t>
+      </w:r>
+      <w:proofErr w:type="spellEnd"/>
+    </w:p>
+    <w:p>
+      <w:r>
+        <w:t>.</w:t>
+      </w:r>
+      <w:proofErr w:type="spellStart"/>
+      <w:r>
+        <w:t>classValue</w:t>
+      </w:r>
+      <w:proofErr w:type="spellEnd"/>
+    </w:p>
+    <w:p>
+      <w:r>
+        <w:t xml:space="preserve">Basic </w:t>
+      </w:r>
+      <w:proofErr w:type="spellStart"/>
+      <w:r>
+        <w:t>css</w:t>
+      </w:r>
+      <w:proofErr w:type="spellEnd"/>
+      <w:r>
+        <w:t xml:space="preserve"> - //</w:t>
+      </w:r>
+      <w:proofErr w:type="spellStart"/>
+      <w:proofErr w:type="gramStart"/>
+      <w:r>
+        <w:t>elementName</w:t>
+      </w:r>
+      <w:proofErr w:type="spellEnd"/>
+      <w:r>
+        <w:t>(</w:t>
+      </w:r>
+      <w:proofErr w:type="gramEnd"/>
+      <w:r>
+        <w:t>optional)[</w:t>
+      </w:r>
+      <w:proofErr w:type="spellStart"/>
+      <w:r>
+        <w:t>attrName</w:t>
+      </w:r>
+      <w:proofErr w:type="spellEnd"/>
+      <w:r>
+        <w:t>='</w:t>
+      </w:r>
+      <w:proofErr w:type="spellStart"/>
+      <w:r>
+        <w:t>valueOfAttribute</w:t>
+      </w:r>
+      <w:proofErr w:type="spellEnd"/>
+      <w:r>
+        <w:t>']</w:t>
+      </w:r>
+    </w:p>
+    <w:p>
+      <w:proofErr w:type="gramStart"/>
+      <w:r>
+        <w:t>multiple</w:t>
+      </w:r>
+      <w:proofErr w:type="gramEnd"/>
+      <w:r>
+        <w:t xml:space="preserve"> attributes- input[name='email'][class='</w:t>
+      </w:r>
+      <w:proofErr w:type="spellStart"/>
+      <w:r>
+        <w:t>inputtext</w:t>
+      </w:r>
+      <w:proofErr w:type="spellEnd"/>
+      <w:r>
+        <w:t>']</w:t>
+      </w:r>
+    </w:p>
+    <w:p>
+      <w:proofErr w:type="gramStart"/>
+      <w:r>
+        <w:t>input[</w:t>
+      </w:r>
+      <w:proofErr w:type="gramEnd"/>
+      <w:r>
+        <w:t>id*='location']- this gives all elements which have location in their id</w:t>
+      </w:r>
+    </w:p>
+    <w:p>
+      <w:proofErr w:type="gramStart"/>
+      <w:r>
+        <w:t>div[</w:t>
+      </w:r>
+      <w:proofErr w:type="gramEnd"/>
+      <w:r>
+        <w:t xml:space="preserve">class^='location'] - </w:t>
+      </w:r>
+      <w:proofErr w:type="spellStart"/>
+      <w:r>
+        <w:t>startswith</w:t>
+      </w:r>
+      <w:proofErr w:type="spellEnd"/>
+    </w:p>
+    <w:p>
+      <w:proofErr w:type="gramStart"/>
+      <w:r>
+        <w:t>div[</w:t>
+      </w:r>
+      <w:proofErr w:type="gramEnd"/>
+      <w:r>
+        <w:t xml:space="preserve">class$='location'] - </w:t>
+      </w:r>
+      <w:proofErr w:type="spellStart"/>
+      <w:r>
+        <w:t>endswith</w:t>
+      </w:r>
+      <w:proofErr w:type="spellEnd"/>
+    </w:p>
+    <w:p/>
+    <w:p>
+      <w:proofErr w:type="spellStart"/>
+      <w:proofErr w:type="gramStart"/>
+      <w:r>
+        <w:t>cssselectors</w:t>
+      </w:r>
+      <w:proofErr w:type="spellEnd"/>
+      <w:proofErr w:type="gramEnd"/>
+      <w:r>
+        <w:t xml:space="preserve"> - they are faster than </w:t>
+      </w:r>
+      <w:proofErr w:type="spellStart"/>
+      <w:r>
+        <w:t>xpath</w:t>
+      </w:r>
+      <w:proofErr w:type="spellEnd"/>
+      <w:r>
+        <w:t xml:space="preserve"> and compatible with most of browsers unlike </w:t>
+      </w:r>
+      <w:proofErr w:type="spellStart"/>
+      <w:r>
+        <w:t>xpath</w:t>
+      </w:r>
+      <w:proofErr w:type="spellEnd"/>
+    </w:p>
+    <w:p>
+      <w:r>
+        <w:t xml:space="preserve">But in scenarios to deal with traversal with preceding nodes - </w:t>
+      </w:r>
+      <w:proofErr w:type="spellStart"/>
+      <w:r>
+        <w:t>xpath</w:t>
+      </w:r>
+      <w:proofErr w:type="spellEnd"/>
+      <w:r>
+        <w:t xml:space="preserve"> is used as we cannot </w:t>
+      </w:r>
+    </w:p>
+    <w:p>
+      <w:proofErr w:type="gramStart"/>
+      <w:r>
+        <w:t>traverse</w:t>
+      </w:r>
+      <w:proofErr w:type="gramEnd"/>
+      <w:r>
+        <w:t xml:space="preserve"> back using </w:t>
+      </w:r>
+      <w:proofErr w:type="spellStart"/>
+      <w:r>
+        <w:t>css</w:t>
+      </w:r>
+      <w:proofErr w:type="spellEnd"/>
+      <w:r>
+        <w:t xml:space="preserve"> selectors.</w:t>
+      </w:r>
+    </w:p>
+    <w:p/>
+    <w:p>
+      <w:r>
+        <w:t xml:space="preserve">We prefer to use relative </w:t>
+      </w:r>
+      <w:proofErr w:type="spellStart"/>
+      <w:r>
+        <w:t>xpath</w:t>
+      </w:r>
+      <w:proofErr w:type="spellEnd"/>
+      <w:r>
+        <w:t xml:space="preserve"> over absolute </w:t>
+      </w:r>
+      <w:proofErr w:type="spellStart"/>
+      <w:r>
+        <w:t>xpath</w:t>
+      </w:r>
+      <w:proofErr w:type="spellEnd"/>
+      <w:r>
+        <w:t xml:space="preserve"> </w:t>
+      </w:r>
+      <w:proofErr w:type="spellStart"/>
+      <w:r>
+        <w:t>bcz</w:t>
+      </w:r>
+      <w:proofErr w:type="spellEnd"/>
+      <w:r>
+        <w:t xml:space="preserve"> </w:t>
+      </w:r>
+      <w:proofErr w:type="spellStart"/>
+      <w:r>
+        <w:t>absolutexpath</w:t>
+      </w:r>
+      <w:proofErr w:type="spellEnd"/>
+      <w:r>
+        <w:t xml:space="preserve"> is lengthier and if</w:t>
+      </w:r>
+    </w:p>
+    <w:p>
+      <w:proofErr w:type="gramStart"/>
+      <w:r>
+        <w:t>some</w:t>
+      </w:r>
+      <w:proofErr w:type="gramEnd"/>
+      <w:r>
+        <w:t xml:space="preserve"> element changes in between at later point of time then locator should be changed in code.</w:t>
+      </w:r>
+    </w:p>
+    <w:p>
+      <w:proofErr w:type="spellStart"/>
+      <w:proofErr w:type="gramStart"/>
+      <w:r>
+        <w:t>cssselector</w:t>
+      </w:r>
+      <w:proofErr w:type="spellEnd"/>
+      <w:r>
+        <w:t>-</w:t>
+      </w:r>
+      <w:proofErr w:type="gramEnd"/>
+      <w:r>
+        <w:t xml:space="preserve"> It</w:t>
+      </w:r>
+    </w:p>
+    <w:p/>
+    <w:p>
+      <w:proofErr w:type="spellStart"/>
+      <w:r>
+        <w:t>WebElement</w:t>
+      </w:r>
+      <w:proofErr w:type="spellEnd"/>
+      <w:r>
+        <w:t>-Interface</w:t>
+      </w:r>
+    </w:p>
+    <w:p/>
+    <w:p>
+      <w:r>
+        <w:t>It has methods to perform actions on elements.</w:t>
+      </w:r>
+    </w:p>
+    <w:p/>
+    <w:p>
+      <w:proofErr w:type="spellStart"/>
+      <w:proofErr w:type="gramStart"/>
+      <w:r>
+        <w:t>sendKeys</w:t>
+      </w:r>
+      <w:proofErr w:type="spellEnd"/>
+      <w:r>
+        <w:t>-</w:t>
+      </w:r>
+      <w:proofErr w:type="gramEnd"/>
+      <w:r>
+        <w:t xml:space="preserve"> method that allows to input text in to the text box or text area</w:t>
       </w:r>
     </w:p>
     <w:sectPr>
@@ -567,6 +1654,36 @@
     <w:uiPriority w:val="99"/>
     <w:semiHidden/>
     <w:unhideWhenUsed/>
+  </w:style>
+  <w:style w:type="paragraph" w:styleId="BalloonText">
+    <w:name w:val="Balloon Text"/>
+    <w:basedOn w:val="Normal"/>
+    <w:link w:val="BalloonTextChar"/>
+    <w:uiPriority w:val="99"/>
+    <w:semiHidden/>
+    <w:unhideWhenUsed/>
+    <w:rsid w:val="00E77264"/>
+    <w:pPr>
+      <w:spacing w:after="0" w:line="240" w:lineRule="auto"/>
+    </w:pPr>
+    <w:rPr>
+      <w:rFonts w:ascii="Tahoma" w:hAnsi="Tahoma" w:cs="Tahoma"/>
+      <w:sz w:val="16"/>
+      <w:szCs w:val="16"/>
+    </w:rPr>
+  </w:style>
+  <w:style w:type="character" w:customStyle="1" w:styleId="BalloonTextChar">
+    <w:name w:val="Balloon Text Char"/>
+    <w:basedOn w:val="DefaultParagraphFont"/>
+    <w:link w:val="BalloonText"/>
+    <w:uiPriority w:val="99"/>
+    <w:semiHidden/>
+    <w:rsid w:val="00E77264"/>
+    <w:rPr>
+      <w:rFonts w:ascii="Tahoma" w:hAnsi="Tahoma" w:cs="Tahoma"/>
+      <w:sz w:val="16"/>
+      <w:szCs w:val="16"/>
+    </w:rPr>
   </w:style>
 </w:styles>
 </file>
